--- a/Python+Selenium设计/Python+Selenium框架设计篇/12 实际项目中构建TestSuite并生成HTML测试报告.docx
+++ b/Python+Selenium设计/Python+Selenium框架设计篇/12 实际项目中构建TestSuite并生成HTML测试报告.docx
@@ -6,18 +6,18 @@
       <w:pPr>
         <w:jc w:val="center"/>
         <w:rPr>
-          <w:rFonts w:ascii="微软雅黑" w:eastAsia="微软雅黑" w:hAnsi="微软雅黑"/>
+          <w:rFonts w:asciiTheme="minorEastAsia" w:hAnsiTheme="minorEastAsia"/>
           <w:b/>
-          <w:sz w:val="30"/>
-          <w:szCs w:val="30"/>
-        </w:rPr>
-      </w:pPr>
-      <w:r>
-        <w:rPr>
-          <w:rFonts w:ascii="微软雅黑" w:eastAsia="微软雅黑" w:hAnsi="微软雅黑" w:hint="eastAsia"/>
+          <w:sz w:val="18"/>
+          <w:szCs w:val="18"/>
+        </w:rPr>
+      </w:pPr>
+      <w:r>
+        <w:rPr>
+          <w:rFonts w:asciiTheme="minorEastAsia" w:hAnsiTheme="minorEastAsia" w:hint="eastAsia"/>
           <w:b/>
-          <w:sz w:val="30"/>
-          <w:szCs w:val="30"/>
+          <w:sz w:val="18"/>
+          <w:szCs w:val="18"/>
         </w:rPr>
         <w:t>实际项目中构建TestSuite并生成HTML测试报告</w:t>
       </w:r>
@@ -25,124 +25,127 @@
     <w:p>
       <w:pPr>
         <w:rPr>
-          <w:rFonts w:ascii="微软雅黑" w:eastAsia="微软雅黑" w:hAnsi="微软雅黑"/>
-          <w:sz w:val="24"/>
-          <w:szCs w:val="24"/>
+          <w:rFonts w:asciiTheme="minorEastAsia" w:hAnsiTheme="minorEastAsia"/>
+          <w:sz w:val="18"/>
+          <w:szCs w:val="18"/>
         </w:rPr>
       </w:pPr>
     </w:p>
     <w:p>
       <w:pPr>
-        <w:ind w:firstLineChars="200" w:firstLine="480"/>
-        <w:rPr>
-          <w:rFonts w:ascii="微软雅黑" w:eastAsia="微软雅黑" w:hAnsi="微软雅黑"/>
-          <w:sz w:val="24"/>
-          <w:szCs w:val="24"/>
-        </w:rPr>
-      </w:pPr>
-      <w:r>
-        <w:rPr>
-          <w:rFonts w:ascii="微软雅黑" w:eastAsia="微软雅黑" w:hAnsi="微软雅黑" w:hint="eastAsia"/>
-          <w:sz w:val="24"/>
-          <w:szCs w:val="24"/>
+        <w:ind w:firstLineChars="200" w:firstLine="360"/>
+        <w:rPr>
+          <w:rFonts w:asciiTheme="minorEastAsia" w:hAnsiTheme="minorEastAsia"/>
+          <w:sz w:val="18"/>
+          <w:szCs w:val="18"/>
+        </w:rPr>
+      </w:pPr>
+      <w:r>
+        <w:rPr>
+          <w:rFonts w:asciiTheme="minorEastAsia" w:hAnsiTheme="minorEastAsia" w:hint="eastAsia"/>
+          <w:sz w:val="18"/>
+          <w:szCs w:val="18"/>
         </w:rPr>
         <w:t>在</w:t>
       </w:r>
       <w:r>
         <w:rPr>
-          <w:rFonts w:ascii="微软雅黑" w:eastAsia="微软雅黑" w:hAnsi="微软雅黑"/>
-          <w:sz w:val="24"/>
-          <w:szCs w:val="24"/>
+          <w:rFonts w:asciiTheme="minorEastAsia" w:hAnsiTheme="minorEastAsia"/>
+          <w:sz w:val="18"/>
+          <w:szCs w:val="18"/>
         </w:rPr>
         <w:t>实际项目开发脚本阶段，写好了脚本，需求不断去运行，调试</w:t>
       </w:r>
       <w:r>
         <w:rPr>
-          <w:rFonts w:ascii="微软雅黑" w:eastAsia="微软雅黑" w:hAnsi="微软雅黑" w:hint="eastAsia"/>
-          <w:sz w:val="24"/>
-          <w:szCs w:val="24"/>
+          <w:rFonts w:asciiTheme="minorEastAsia" w:hAnsiTheme="minorEastAsia" w:hint="eastAsia"/>
+          <w:sz w:val="18"/>
+          <w:szCs w:val="18"/>
         </w:rPr>
         <w:t>，</w:t>
       </w:r>
       <w:r>
         <w:rPr>
-          <w:rFonts w:ascii="微软雅黑" w:eastAsia="微软雅黑" w:hAnsi="微软雅黑"/>
-          <w:sz w:val="24"/>
-          <w:szCs w:val="24"/>
+          <w:rFonts w:asciiTheme="minorEastAsia" w:hAnsiTheme="minorEastAsia"/>
+          <w:sz w:val="18"/>
+          <w:szCs w:val="18"/>
         </w:rPr>
         <w:t>最终目的是生成测试报告，我们前面介绍了如何构建</w:t>
       </w:r>
       <w:r>
         <w:rPr>
-          <w:rFonts w:ascii="微软雅黑" w:eastAsia="微软雅黑" w:hAnsi="微软雅黑" w:hint="eastAsia"/>
-          <w:sz w:val="24"/>
-          <w:szCs w:val="24"/>
+          <w:rFonts w:asciiTheme="minorEastAsia" w:hAnsiTheme="minorEastAsia" w:hint="eastAsia"/>
+          <w:sz w:val="18"/>
+          <w:szCs w:val="18"/>
         </w:rPr>
         <w:t>T</w:t>
       </w:r>
       <w:r>
         <w:rPr>
-          <w:rFonts w:ascii="微软雅黑" w:eastAsia="微软雅黑" w:hAnsi="微软雅黑"/>
-          <w:sz w:val="24"/>
-          <w:szCs w:val="24"/>
+          <w:rFonts w:asciiTheme="minorEastAsia" w:hAnsiTheme="minorEastAsia"/>
+          <w:sz w:val="18"/>
+          <w:szCs w:val="18"/>
         </w:rPr>
         <w:t xml:space="preserve">estSuite(), </w:t>
       </w:r>
       <w:r>
         <w:rPr>
-          <w:rFonts w:ascii="微软雅黑" w:eastAsia="微软雅黑" w:hAnsi="微软雅黑" w:hint="eastAsia"/>
-          <w:sz w:val="24"/>
-          <w:szCs w:val="24"/>
+          <w:rFonts w:asciiTheme="minorEastAsia" w:hAnsiTheme="minorEastAsia" w:hint="eastAsia"/>
+          <w:sz w:val="18"/>
+          <w:szCs w:val="18"/>
         </w:rPr>
         <w:t>本文</w:t>
       </w:r>
       <w:r>
         <w:rPr>
-          <w:rFonts w:ascii="微软雅黑" w:eastAsia="微软雅黑" w:hAnsi="微软雅黑"/>
-          <w:sz w:val="24"/>
-          <w:szCs w:val="24"/>
+          <w:rFonts w:asciiTheme="minorEastAsia" w:hAnsiTheme="minorEastAsia"/>
+          <w:sz w:val="18"/>
+          <w:szCs w:val="18"/>
         </w:rPr>
         <w:t>在构建测试套件基础上添加生成测试报告的代码。</w:t>
       </w:r>
     </w:p>
     <w:p>
       <w:pPr>
-        <w:ind w:firstLineChars="200" w:firstLine="480"/>
-        <w:rPr>
-          <w:rFonts w:ascii="微软雅黑" w:eastAsia="微软雅黑" w:hAnsi="微软雅黑"/>
-          <w:sz w:val="24"/>
-          <w:szCs w:val="24"/>
-        </w:rPr>
-      </w:pPr>
-      <w:r>
-        <w:rPr>
-          <w:rFonts w:ascii="微软雅黑" w:eastAsia="微软雅黑" w:hAnsi="微软雅黑" w:hint="eastAsia"/>
-          <w:sz w:val="24"/>
-          <w:szCs w:val="24"/>
+        <w:ind w:firstLineChars="200" w:firstLine="360"/>
+        <w:rPr>
+          <w:rFonts w:asciiTheme="minorEastAsia" w:hAnsiTheme="minorEastAsia"/>
+          <w:sz w:val="18"/>
+          <w:szCs w:val="18"/>
+        </w:rPr>
+      </w:pPr>
+      <w:r>
+        <w:rPr>
+          <w:rFonts w:asciiTheme="minorEastAsia" w:hAnsiTheme="minorEastAsia" w:hint="eastAsia"/>
+          <w:sz w:val="18"/>
+          <w:szCs w:val="18"/>
         </w:rPr>
         <w:t>先</w:t>
       </w:r>
       <w:r>
         <w:rPr>
-          <w:rFonts w:ascii="微软雅黑" w:eastAsia="微软雅黑" w:hAnsi="微软雅黑"/>
-          <w:sz w:val="24"/>
-          <w:szCs w:val="24"/>
+          <w:rFonts w:asciiTheme="minorEastAsia" w:hAnsiTheme="minorEastAsia"/>
+          <w:sz w:val="18"/>
+          <w:szCs w:val="18"/>
         </w:rPr>
         <w:t>看看项目结构</w:t>
       </w:r>
     </w:p>
     <w:p>
       <w:pPr>
-        <w:ind w:firstLineChars="200" w:firstLine="420"/>
-        <w:rPr>
-          <w:rFonts w:ascii="微软雅黑" w:eastAsia="微软雅黑" w:hAnsi="微软雅黑"/>
-          <w:sz w:val="24"/>
-          <w:szCs w:val="24"/>
-        </w:rPr>
-      </w:pPr>
-      <w:r>
-        <w:rPr>
+        <w:ind w:firstLineChars="200" w:firstLine="360"/>
+        <w:rPr>
+          <w:rFonts w:asciiTheme="minorEastAsia" w:hAnsiTheme="minorEastAsia"/>
+          <w:sz w:val="18"/>
+          <w:szCs w:val="18"/>
+        </w:rPr>
+      </w:pPr>
+      <w:r>
+        <w:rPr>
+          <w:rFonts w:asciiTheme="minorEastAsia" w:hAnsiTheme="minorEastAsia"/>
           <w:noProof/>
+          <w:sz w:val="18"/>
+          <w:szCs w:val="18"/>
         </w:rPr>
         <w:drawing>
           <wp:inline distT="0" distB="0" distL="0" distR="0" wp14:anchorId="323AE07A" wp14:editId="50B6D59D">
@@ -180,121 +183,123 @@
           </wp:inline>
         </w:drawing>
       </w:r>
+      <w:bookmarkStart w:id="0" w:name="_GoBack"/>
+      <w:bookmarkEnd w:id="0"/>
     </w:p>
     <w:p>
       <w:pPr>
-        <w:pStyle w:val="a5"/>
+        <w:pStyle w:val="ListParagraph"/>
         <w:numPr>
           <w:ilvl w:val="0"/>
           <w:numId w:val="1"/>
         </w:numPr>
         <w:ind w:firstLineChars="0"/>
         <w:rPr>
-          <w:rFonts w:ascii="微软雅黑" w:eastAsia="微软雅黑" w:hAnsi="微软雅黑"/>
-          <w:sz w:val="24"/>
-          <w:szCs w:val="24"/>
-        </w:rPr>
-      </w:pPr>
-      <w:r>
-        <w:rPr>
-          <w:rFonts w:ascii="微软雅黑" w:eastAsia="微软雅黑" w:hAnsi="微软雅黑" w:hint="eastAsia"/>
-          <w:sz w:val="24"/>
-          <w:szCs w:val="24"/>
+          <w:rFonts w:asciiTheme="minorEastAsia" w:hAnsiTheme="minorEastAsia"/>
+          <w:sz w:val="18"/>
+          <w:szCs w:val="18"/>
+        </w:rPr>
+      </w:pPr>
+      <w:r>
+        <w:rPr>
+          <w:rFonts w:asciiTheme="minorEastAsia" w:hAnsiTheme="minorEastAsia" w:hint="eastAsia"/>
+          <w:sz w:val="18"/>
+          <w:szCs w:val="18"/>
         </w:rPr>
         <w:t>项目</w:t>
       </w:r>
       <w:r>
         <w:rPr>
-          <w:rFonts w:ascii="微软雅黑" w:eastAsia="微软雅黑" w:hAnsi="微软雅黑"/>
-          <w:sz w:val="24"/>
-          <w:szCs w:val="24"/>
+          <w:rFonts w:asciiTheme="minorEastAsia" w:hAnsiTheme="minorEastAsia"/>
+          <w:sz w:val="18"/>
+          <w:szCs w:val="18"/>
         </w:rPr>
         <w:t>根目录下文件夹</w:t>
       </w:r>
       <w:r>
         <w:rPr>
-          <w:rFonts w:ascii="微软雅黑" w:eastAsia="微软雅黑" w:hAnsi="微软雅黑" w:hint="eastAsia"/>
-          <w:sz w:val="24"/>
-          <w:szCs w:val="24"/>
+          <w:rFonts w:asciiTheme="minorEastAsia" w:hAnsiTheme="minorEastAsia" w:hint="eastAsia"/>
+          <w:sz w:val="18"/>
+          <w:szCs w:val="18"/>
         </w:rPr>
         <w:t>T</w:t>
       </w:r>
       <w:r>
         <w:rPr>
-          <w:rFonts w:ascii="微软雅黑" w:eastAsia="微软雅黑" w:hAnsi="微软雅黑"/>
-          <w:sz w:val="24"/>
-          <w:szCs w:val="24"/>
+          <w:rFonts w:asciiTheme="minorEastAsia" w:hAnsiTheme="minorEastAsia"/>
+          <w:sz w:val="18"/>
+          <w:szCs w:val="18"/>
         </w:rPr>
         <w:t>estReport</w:t>
       </w:r>
       <w:r>
         <w:rPr>
-          <w:rFonts w:ascii="微软雅黑" w:eastAsia="微软雅黑" w:hAnsi="微软雅黑" w:hint="eastAsia"/>
-          <w:sz w:val="24"/>
-          <w:szCs w:val="24"/>
+          <w:rFonts w:asciiTheme="minorEastAsia" w:hAnsiTheme="minorEastAsia" w:hint="eastAsia"/>
+          <w:sz w:val="18"/>
+          <w:szCs w:val="18"/>
         </w:rPr>
         <w:t>是</w:t>
       </w:r>
       <w:r>
         <w:rPr>
-          <w:rFonts w:ascii="微软雅黑" w:eastAsia="微软雅黑" w:hAnsi="微软雅黑"/>
-          <w:sz w:val="24"/>
-          <w:szCs w:val="24"/>
+          <w:rFonts w:asciiTheme="minorEastAsia" w:hAnsiTheme="minorEastAsia"/>
+          <w:sz w:val="18"/>
+          <w:szCs w:val="18"/>
         </w:rPr>
         <w:t>保存</w:t>
       </w:r>
       <w:r>
         <w:rPr>
-          <w:rFonts w:ascii="微软雅黑" w:eastAsia="微软雅黑" w:hAnsi="微软雅黑" w:hint="eastAsia"/>
-          <w:sz w:val="24"/>
-          <w:szCs w:val="24"/>
+          <w:rFonts w:asciiTheme="minorEastAsia" w:hAnsiTheme="minorEastAsia" w:hint="eastAsia"/>
+          <w:sz w:val="18"/>
+          <w:szCs w:val="18"/>
         </w:rPr>
         <w:t>HTML测试</w:t>
       </w:r>
       <w:r>
         <w:rPr>
-          <w:rFonts w:ascii="微软雅黑" w:eastAsia="微软雅黑" w:hAnsi="微软雅黑"/>
-          <w:sz w:val="24"/>
-          <w:szCs w:val="24"/>
+          <w:rFonts w:asciiTheme="minorEastAsia" w:hAnsiTheme="minorEastAsia"/>
+          <w:sz w:val="18"/>
+          <w:szCs w:val="18"/>
         </w:rPr>
         <w:t>报告的路径</w:t>
       </w:r>
     </w:p>
     <w:p>
       <w:pPr>
-        <w:pStyle w:val="a5"/>
+        <w:pStyle w:val="ListParagraph"/>
         <w:numPr>
           <w:ilvl w:val="0"/>
           <w:numId w:val="1"/>
         </w:numPr>
         <w:ind w:firstLineChars="0"/>
         <w:rPr>
-          <w:rFonts w:ascii="微软雅黑" w:eastAsia="微软雅黑" w:hAnsi="微软雅黑"/>
-          <w:sz w:val="24"/>
-          <w:szCs w:val="24"/>
-        </w:rPr>
-      </w:pPr>
-      <w:r>
-        <w:rPr>
-          <w:rFonts w:ascii="微软雅黑" w:eastAsia="微软雅黑" w:hAnsi="微软雅黑"/>
-          <w:sz w:val="24"/>
-          <w:szCs w:val="24"/>
+          <w:rFonts w:asciiTheme="minorEastAsia" w:hAnsiTheme="minorEastAsia"/>
+          <w:sz w:val="18"/>
+          <w:szCs w:val="18"/>
+        </w:rPr>
+      </w:pPr>
+      <w:r>
+        <w:rPr>
+          <w:rFonts w:asciiTheme="minorEastAsia" w:hAnsiTheme="minorEastAsia"/>
+          <w:sz w:val="18"/>
+          <w:szCs w:val="18"/>
         </w:rPr>
         <w:t>T</w:t>
       </w:r>
       <w:r>
         <w:rPr>
-          <w:rFonts w:ascii="微软雅黑" w:eastAsia="微软雅黑" w:hAnsi="微软雅黑" w:hint="eastAsia"/>
-          <w:sz w:val="24"/>
-          <w:szCs w:val="24"/>
+          <w:rFonts w:asciiTheme="minorEastAsia" w:hAnsiTheme="minorEastAsia" w:hint="eastAsia"/>
+          <w:sz w:val="18"/>
+          <w:szCs w:val="18"/>
         </w:rPr>
         <w:t>estsuit是</w:t>
       </w:r>
       <w:r>
         <w:rPr>
-          <w:rFonts w:ascii="微软雅黑" w:eastAsia="微软雅黑" w:hAnsi="微软雅黑"/>
-          <w:sz w:val="24"/>
-          <w:szCs w:val="24"/>
+          <w:rFonts w:asciiTheme="minorEastAsia" w:hAnsiTheme="minorEastAsia"/>
+          <w:sz w:val="18"/>
+          <w:szCs w:val="18"/>
         </w:rPr>
         <w:t>测试脚本存放路径，一个模块一个包</w:t>
       </w:r>
@@ -302,65 +307,65 @@
     <w:p>
       <w:pPr>
         <w:rPr>
-          <w:rFonts w:ascii="微软雅黑" w:eastAsia="微软雅黑" w:hAnsi="微软雅黑"/>
-          <w:sz w:val="24"/>
-          <w:szCs w:val="24"/>
+          <w:rFonts w:asciiTheme="minorEastAsia" w:hAnsiTheme="minorEastAsia"/>
+          <w:sz w:val="18"/>
+          <w:szCs w:val="18"/>
         </w:rPr>
       </w:pPr>
     </w:p>
     <w:p>
       <w:pPr>
         <w:rPr>
-          <w:rFonts w:ascii="微软雅黑" w:eastAsia="微软雅黑" w:hAnsi="微软雅黑"/>
-          <w:sz w:val="24"/>
-          <w:szCs w:val="24"/>
-        </w:rPr>
-      </w:pPr>
-      <w:r>
-        <w:rPr>
-          <w:rFonts w:ascii="微软雅黑" w:eastAsia="微软雅黑" w:hAnsi="微软雅黑" w:hint="eastAsia"/>
-          <w:sz w:val="24"/>
-          <w:szCs w:val="24"/>
+          <w:rFonts w:asciiTheme="minorEastAsia" w:hAnsiTheme="minorEastAsia"/>
+          <w:sz w:val="18"/>
+          <w:szCs w:val="18"/>
+        </w:rPr>
+      </w:pPr>
+      <w:r>
+        <w:rPr>
+          <w:rFonts w:asciiTheme="minorEastAsia" w:hAnsiTheme="minorEastAsia" w:hint="eastAsia"/>
+          <w:sz w:val="18"/>
+          <w:szCs w:val="18"/>
         </w:rPr>
         <w:t>看看</w:t>
       </w:r>
       <w:r>
         <w:rPr>
-          <w:rFonts w:ascii="微软雅黑" w:eastAsia="微软雅黑" w:hAnsi="微软雅黑"/>
-          <w:sz w:val="24"/>
-          <w:szCs w:val="24"/>
+          <w:rFonts w:asciiTheme="minorEastAsia" w:hAnsiTheme="minorEastAsia"/>
+          <w:sz w:val="18"/>
+          <w:szCs w:val="18"/>
         </w:rPr>
         <w:t>执行</w:t>
       </w:r>
       <w:r>
         <w:rPr>
-          <w:rFonts w:ascii="微软雅黑" w:eastAsia="微软雅黑" w:hAnsi="微软雅黑" w:hint="eastAsia"/>
-          <w:sz w:val="24"/>
-          <w:szCs w:val="24"/>
+          <w:rFonts w:asciiTheme="minorEastAsia" w:hAnsiTheme="minorEastAsia" w:hint="eastAsia"/>
+          <w:sz w:val="18"/>
+          <w:szCs w:val="18"/>
         </w:rPr>
         <w:t>T</w:t>
       </w:r>
       <w:r>
         <w:rPr>
-          <w:rFonts w:ascii="微软雅黑" w:eastAsia="微软雅黑" w:hAnsi="微软雅黑"/>
-          <w:sz w:val="24"/>
-          <w:szCs w:val="24"/>
+          <w:rFonts w:asciiTheme="minorEastAsia" w:hAnsiTheme="minorEastAsia"/>
+          <w:sz w:val="18"/>
+          <w:szCs w:val="18"/>
         </w:rPr>
         <w:t>estRunCase.py</w:t>
       </w:r>
       <w:r>
         <w:rPr>
-          <w:rFonts w:ascii="微软雅黑" w:eastAsia="微软雅黑" w:hAnsi="微软雅黑" w:hint="eastAsia"/>
-          <w:sz w:val="24"/>
-          <w:szCs w:val="24"/>
+          <w:rFonts w:asciiTheme="minorEastAsia" w:hAnsiTheme="minorEastAsia" w:hint="eastAsia"/>
+          <w:sz w:val="18"/>
+          <w:szCs w:val="18"/>
         </w:rPr>
         <w:t>的</w:t>
       </w:r>
       <w:r>
         <w:rPr>
-          <w:rFonts w:ascii="微软雅黑" w:eastAsia="微软雅黑" w:hAnsi="微软雅黑"/>
-          <w:sz w:val="24"/>
-          <w:szCs w:val="24"/>
+          <w:rFonts w:asciiTheme="minorEastAsia" w:hAnsiTheme="minorEastAsia"/>
+          <w:sz w:val="18"/>
+          <w:szCs w:val="18"/>
         </w:rPr>
         <w:t>代码：</w:t>
       </w:r>
@@ -389,633 +394,697 @@
         </w:tabs>
         <w:jc w:val="left"/>
         <w:rPr>
-          <w:rFonts w:ascii="宋体" w:eastAsia="宋体" w:hAnsi="宋体" w:cs="宋体"/>
-          <w:color w:val="000000"/>
-          <w:kern w:val="0"/>
-          <w:szCs w:val="21"/>
-        </w:rPr>
-      </w:pPr>
-      <w:r>
-        <w:rPr>
-          <w:rFonts w:ascii="宋体" w:eastAsia="宋体" w:hAnsi="宋体" w:cs="宋体" w:hint="eastAsia"/>
+          <w:rFonts w:asciiTheme="minorEastAsia" w:hAnsiTheme="minorEastAsia" w:cs="SimSun"/>
+          <w:color w:val="000000"/>
+          <w:kern w:val="0"/>
+          <w:sz w:val="18"/>
+          <w:szCs w:val="18"/>
+        </w:rPr>
+      </w:pPr>
+      <w:r>
+        <w:rPr>
+          <w:rFonts w:asciiTheme="minorEastAsia" w:hAnsiTheme="minorEastAsia" w:cs="SimSun" w:hint="eastAsia"/>
           <w:i/>
           <w:iCs/>
           <w:color w:val="808080"/>
           <w:kern w:val="0"/>
-          <w:szCs w:val="21"/>
-        </w:rPr>
-        <w:lastRenderedPageBreak/>
+          <w:sz w:val="18"/>
+          <w:szCs w:val="18"/>
+        </w:rPr>
         <w:t># coding= utf-8</w:t>
       </w:r>
       <w:r>
         <w:rPr>
-          <w:rFonts w:ascii="宋体" w:eastAsia="宋体" w:hAnsi="宋体" w:cs="宋体" w:hint="eastAsia"/>
+          <w:rFonts w:asciiTheme="minorEastAsia" w:hAnsiTheme="minorEastAsia" w:cs="SimSun" w:hint="eastAsia"/>
           <w:i/>
           <w:iCs/>
           <w:color w:val="808080"/>
           <w:kern w:val="0"/>
-          <w:szCs w:val="21"/>
+          <w:sz w:val="18"/>
+          <w:szCs w:val="18"/>
         </w:rPr>
         <w:br/>
       </w:r>
       <w:r>
         <w:rPr>
-          <w:rFonts w:ascii="宋体" w:eastAsia="宋体" w:hAnsi="宋体" w:cs="宋体" w:hint="eastAsia"/>
+          <w:rFonts w:asciiTheme="minorEastAsia" w:hAnsiTheme="minorEastAsia" w:cs="SimSun" w:hint="eastAsia"/>
           <w:b/>
           <w:bCs/>
           <w:color w:val="000080"/>
           <w:kern w:val="0"/>
-          <w:szCs w:val="21"/>
+          <w:sz w:val="18"/>
+          <w:szCs w:val="18"/>
         </w:rPr>
         <w:t xml:space="preserve">import </w:t>
       </w:r>
       <w:r>
         <w:rPr>
-          <w:rFonts w:ascii="宋体" w:eastAsia="宋体" w:hAnsi="宋体" w:cs="宋体" w:hint="eastAsia"/>
-          <w:color w:val="000000"/>
-          <w:kern w:val="0"/>
-          <w:szCs w:val="21"/>
+          <w:rFonts w:asciiTheme="minorEastAsia" w:hAnsiTheme="minorEastAsia" w:cs="SimSun" w:hint="eastAsia"/>
+          <w:color w:val="000000"/>
+          <w:kern w:val="0"/>
+          <w:sz w:val="18"/>
+          <w:szCs w:val="18"/>
         </w:rPr>
         <w:t>HTMLTestRunner</w:t>
       </w:r>
       <w:r>
         <w:rPr>
-          <w:rFonts w:ascii="宋体" w:eastAsia="宋体" w:hAnsi="宋体" w:cs="宋体" w:hint="eastAsia"/>
-          <w:color w:val="000000"/>
-          <w:kern w:val="0"/>
-          <w:szCs w:val="21"/>
+          <w:rFonts w:asciiTheme="minorEastAsia" w:hAnsiTheme="minorEastAsia" w:cs="SimSun" w:hint="eastAsia"/>
+          <w:color w:val="000000"/>
+          <w:kern w:val="0"/>
+          <w:sz w:val="18"/>
+          <w:szCs w:val="18"/>
         </w:rPr>
         <w:br/>
       </w:r>
       <w:r>
         <w:rPr>
-          <w:rFonts w:ascii="宋体" w:eastAsia="宋体" w:hAnsi="宋体" w:cs="宋体" w:hint="eastAsia"/>
+          <w:rFonts w:asciiTheme="minorEastAsia" w:hAnsiTheme="minorEastAsia" w:cs="SimSun" w:hint="eastAsia"/>
           <w:b/>
           <w:bCs/>
           <w:color w:val="000080"/>
           <w:kern w:val="0"/>
-          <w:szCs w:val="21"/>
+          <w:sz w:val="18"/>
+          <w:szCs w:val="18"/>
         </w:rPr>
         <w:t xml:space="preserve">import </w:t>
       </w:r>
       <w:r>
         <w:rPr>
-          <w:rFonts w:ascii="宋体" w:eastAsia="宋体" w:hAnsi="宋体" w:cs="宋体" w:hint="eastAsia"/>
-          <w:color w:val="000000"/>
-          <w:kern w:val="0"/>
-          <w:szCs w:val="21"/>
+          <w:rFonts w:asciiTheme="minorEastAsia" w:hAnsiTheme="minorEastAsia" w:cs="SimSun" w:hint="eastAsia"/>
+          <w:color w:val="000000"/>
+          <w:kern w:val="0"/>
+          <w:sz w:val="18"/>
+          <w:szCs w:val="18"/>
         </w:rPr>
         <w:t>os</w:t>
       </w:r>
       <w:r>
         <w:rPr>
-          <w:rFonts w:ascii="宋体" w:eastAsia="宋体" w:hAnsi="宋体" w:cs="宋体" w:hint="eastAsia"/>
-          <w:color w:val="000000"/>
-          <w:kern w:val="0"/>
-          <w:szCs w:val="21"/>
+          <w:rFonts w:asciiTheme="minorEastAsia" w:hAnsiTheme="minorEastAsia" w:cs="SimSun" w:hint="eastAsia"/>
+          <w:color w:val="000000"/>
+          <w:kern w:val="0"/>
+          <w:sz w:val="18"/>
+          <w:szCs w:val="18"/>
         </w:rPr>
         <w:br/>
       </w:r>
       <w:r>
         <w:rPr>
-          <w:rFonts w:ascii="宋体" w:eastAsia="宋体" w:hAnsi="宋体" w:cs="宋体" w:hint="eastAsia"/>
+          <w:rFonts w:asciiTheme="minorEastAsia" w:hAnsiTheme="minorEastAsia" w:cs="SimSun" w:hint="eastAsia"/>
           <w:b/>
           <w:bCs/>
           <w:color w:val="000080"/>
           <w:kern w:val="0"/>
-          <w:szCs w:val="21"/>
+          <w:sz w:val="18"/>
+          <w:szCs w:val="18"/>
         </w:rPr>
         <w:t xml:space="preserve">import </w:t>
       </w:r>
       <w:r>
         <w:rPr>
-          <w:rFonts w:ascii="宋体" w:eastAsia="宋体" w:hAnsi="宋体" w:cs="宋体" w:hint="eastAsia"/>
-          <w:color w:val="000000"/>
-          <w:kern w:val="0"/>
-          <w:szCs w:val="21"/>
+          <w:rFonts w:asciiTheme="minorEastAsia" w:hAnsiTheme="minorEastAsia" w:cs="SimSun" w:hint="eastAsia"/>
+          <w:color w:val="000000"/>
+          <w:kern w:val="0"/>
+          <w:sz w:val="18"/>
+          <w:szCs w:val="18"/>
         </w:rPr>
         <w:t>unittest</w:t>
       </w:r>
       <w:r>
         <w:rPr>
-          <w:rFonts w:ascii="宋体" w:eastAsia="宋体" w:hAnsi="宋体" w:cs="宋体" w:hint="eastAsia"/>
-          <w:color w:val="000000"/>
-          <w:kern w:val="0"/>
-          <w:szCs w:val="21"/>
+          <w:rFonts w:asciiTheme="minorEastAsia" w:hAnsiTheme="minorEastAsia" w:cs="SimSun" w:hint="eastAsia"/>
+          <w:color w:val="000000"/>
+          <w:kern w:val="0"/>
+          <w:sz w:val="18"/>
+          <w:szCs w:val="18"/>
         </w:rPr>
         <w:br/>
       </w:r>
       <w:r>
         <w:rPr>
-          <w:rFonts w:ascii="宋体" w:eastAsia="宋体" w:hAnsi="宋体" w:cs="宋体" w:hint="eastAsia"/>
+          <w:rFonts w:asciiTheme="minorEastAsia" w:hAnsiTheme="minorEastAsia" w:cs="SimSun" w:hint="eastAsia"/>
           <w:b/>
           <w:bCs/>
           <w:color w:val="000080"/>
           <w:kern w:val="0"/>
-          <w:szCs w:val="21"/>
+          <w:sz w:val="18"/>
+          <w:szCs w:val="18"/>
         </w:rPr>
         <w:t xml:space="preserve">import </w:t>
       </w:r>
       <w:r>
         <w:rPr>
-          <w:rFonts w:ascii="宋体" w:eastAsia="宋体" w:hAnsi="宋体" w:cs="宋体" w:hint="eastAsia"/>
-          <w:color w:val="000000"/>
-          <w:kern w:val="0"/>
-          <w:szCs w:val="21"/>
+          <w:rFonts w:asciiTheme="minorEastAsia" w:hAnsiTheme="minorEastAsia" w:cs="SimSun" w:hint="eastAsia"/>
+          <w:color w:val="000000"/>
+          <w:kern w:val="0"/>
+          <w:sz w:val="18"/>
+          <w:szCs w:val="18"/>
         </w:rPr>
         <w:t>time</w:t>
       </w:r>
       <w:r>
         <w:rPr>
-          <w:rFonts w:ascii="宋体" w:eastAsia="宋体" w:hAnsi="宋体" w:cs="宋体" w:hint="eastAsia"/>
-          <w:color w:val="000000"/>
-          <w:kern w:val="0"/>
-          <w:szCs w:val="21"/>
+          <w:rFonts w:asciiTheme="minorEastAsia" w:hAnsiTheme="minorEastAsia" w:cs="SimSun" w:hint="eastAsia"/>
+          <w:color w:val="000000"/>
+          <w:kern w:val="0"/>
+          <w:sz w:val="18"/>
+          <w:szCs w:val="18"/>
         </w:rPr>
         <w:br/>
       </w:r>
       <w:r>
         <w:rPr>
-          <w:rFonts w:ascii="宋体" w:eastAsia="宋体" w:hAnsi="宋体" w:cs="宋体" w:hint="eastAsia"/>
-          <w:color w:val="000000"/>
-          <w:kern w:val="0"/>
-          <w:szCs w:val="21"/>
+          <w:rFonts w:asciiTheme="minorEastAsia" w:hAnsiTheme="minorEastAsia" w:cs="SimSun" w:hint="eastAsia"/>
+          <w:color w:val="000000"/>
+          <w:kern w:val="0"/>
+          <w:sz w:val="18"/>
+          <w:szCs w:val="18"/>
         </w:rPr>
         <w:br/>
       </w:r>
       <w:r>
         <w:rPr>
-          <w:rFonts w:ascii="宋体" w:eastAsia="宋体" w:hAnsi="宋体" w:cs="宋体" w:hint="eastAsia"/>
+          <w:rFonts w:asciiTheme="minorEastAsia" w:hAnsiTheme="minorEastAsia" w:cs="SimSun" w:hint="eastAsia"/>
           <w:i/>
           <w:iCs/>
           <w:color w:val="808080"/>
           <w:kern w:val="0"/>
-          <w:szCs w:val="21"/>
+          <w:sz w:val="18"/>
+          <w:szCs w:val="18"/>
         </w:rPr>
         <w:t># 设置报告文件保存路径</w:t>
       </w:r>
       <w:r>
         <w:rPr>
-          <w:rFonts w:ascii="宋体" w:eastAsia="宋体" w:hAnsi="宋体" w:cs="宋体" w:hint="eastAsia"/>
+          <w:rFonts w:asciiTheme="minorEastAsia" w:hAnsiTheme="minorEastAsia" w:cs="SimSun" w:hint="eastAsia"/>
           <w:i/>
           <w:iCs/>
           <w:color w:val="808080"/>
           <w:kern w:val="0"/>
-          <w:szCs w:val="21"/>
+          <w:sz w:val="18"/>
+          <w:szCs w:val="18"/>
         </w:rPr>
         <w:br/>
       </w:r>
       <w:r>
         <w:rPr>
-          <w:rFonts w:ascii="宋体" w:eastAsia="宋体" w:hAnsi="宋体" w:cs="宋体" w:hint="eastAsia"/>
-          <w:color w:val="000000"/>
-          <w:kern w:val="0"/>
-          <w:szCs w:val="21"/>
+          <w:rFonts w:asciiTheme="minorEastAsia" w:hAnsiTheme="minorEastAsia" w:cs="SimSun" w:hint="eastAsia"/>
+          <w:color w:val="000000"/>
+          <w:kern w:val="0"/>
+          <w:sz w:val="18"/>
+          <w:szCs w:val="18"/>
         </w:rPr>
         <w:t>report_path = os.path.dirname(os.path.abspath(</w:t>
       </w:r>
       <w:r>
         <w:rPr>
-          <w:rFonts w:ascii="宋体" w:eastAsia="宋体" w:hAnsi="宋体" w:cs="宋体" w:hint="eastAsia"/>
+          <w:rFonts w:asciiTheme="minorEastAsia" w:hAnsiTheme="minorEastAsia" w:cs="SimSun" w:hint="eastAsia"/>
           <w:b/>
           <w:bCs/>
           <w:color w:val="008000"/>
           <w:kern w:val="0"/>
-          <w:szCs w:val="21"/>
+          <w:sz w:val="18"/>
+          <w:szCs w:val="18"/>
         </w:rPr>
         <w:t>'..'</w:t>
       </w:r>
       <w:r>
         <w:rPr>
-          <w:rFonts w:ascii="宋体" w:eastAsia="宋体" w:hAnsi="宋体" w:cs="宋体" w:hint="eastAsia"/>
-          <w:color w:val="000000"/>
-          <w:kern w:val="0"/>
-          <w:szCs w:val="21"/>
+          <w:rFonts w:asciiTheme="minorEastAsia" w:hAnsiTheme="minorEastAsia" w:cs="SimSun" w:hint="eastAsia"/>
+          <w:color w:val="000000"/>
+          <w:kern w:val="0"/>
+          <w:sz w:val="18"/>
+          <w:szCs w:val="18"/>
         </w:rPr>
         <w:t xml:space="preserve">)) + </w:t>
       </w:r>
       <w:r>
         <w:rPr>
-          <w:rFonts w:ascii="宋体" w:eastAsia="宋体" w:hAnsi="宋体" w:cs="宋体" w:hint="eastAsia"/>
+          <w:rFonts w:asciiTheme="minorEastAsia" w:hAnsiTheme="minorEastAsia" w:cs="SimSun" w:hint="eastAsia"/>
           <w:b/>
           <w:bCs/>
           <w:color w:val="008000"/>
           <w:kern w:val="0"/>
-          <w:szCs w:val="21"/>
+          <w:sz w:val="18"/>
+          <w:szCs w:val="18"/>
         </w:rPr>
         <w:t>'/TestReport/'</w:t>
       </w:r>
       <w:r>
         <w:rPr>
-          <w:rFonts w:ascii="宋体" w:eastAsia="宋体" w:hAnsi="宋体" w:cs="宋体" w:hint="eastAsia"/>
+          <w:rFonts w:asciiTheme="minorEastAsia" w:hAnsiTheme="minorEastAsia" w:cs="SimSun" w:hint="eastAsia"/>
           <w:b/>
           <w:bCs/>
           <w:color w:val="008000"/>
           <w:kern w:val="0"/>
-          <w:szCs w:val="21"/>
+          <w:sz w:val="18"/>
+          <w:szCs w:val="18"/>
         </w:rPr>
         <w:br/>
       </w:r>
       <w:r>
         <w:rPr>
-          <w:rFonts w:ascii="宋体" w:eastAsia="宋体" w:hAnsi="宋体" w:cs="宋体" w:hint="eastAsia"/>
+          <w:rFonts w:asciiTheme="minorEastAsia" w:hAnsiTheme="minorEastAsia" w:cs="SimSun" w:hint="eastAsia"/>
           <w:i/>
           <w:iCs/>
           <w:color w:val="808080"/>
           <w:kern w:val="0"/>
-          <w:szCs w:val="21"/>
+          <w:sz w:val="18"/>
+          <w:szCs w:val="18"/>
         </w:rPr>
         <w:t># 获取系统当前时间</w:t>
       </w:r>
       <w:r>
         <w:rPr>
-          <w:rFonts w:ascii="宋体" w:eastAsia="宋体" w:hAnsi="宋体" w:cs="宋体" w:hint="eastAsia"/>
+          <w:rFonts w:asciiTheme="minorEastAsia" w:hAnsiTheme="minorEastAsia" w:cs="SimSun" w:hint="eastAsia"/>
           <w:i/>
           <w:iCs/>
           <w:color w:val="808080"/>
           <w:kern w:val="0"/>
-          <w:szCs w:val="21"/>
+          <w:sz w:val="18"/>
+          <w:szCs w:val="18"/>
         </w:rPr>
         <w:br/>
       </w:r>
       <w:r>
         <w:rPr>
-          <w:rFonts w:ascii="宋体" w:eastAsia="宋体" w:hAnsi="宋体" w:cs="宋体" w:hint="eastAsia"/>
-          <w:color w:val="000000"/>
-          <w:kern w:val="0"/>
-          <w:szCs w:val="21"/>
+          <w:rFonts w:asciiTheme="minorEastAsia" w:hAnsiTheme="minorEastAsia" w:cs="SimSun" w:hint="eastAsia"/>
+          <w:color w:val="000000"/>
+          <w:kern w:val="0"/>
+          <w:sz w:val="18"/>
+          <w:szCs w:val="18"/>
         </w:rPr>
         <w:t>now = time.strftime(</w:t>
       </w:r>
       <w:r>
         <w:rPr>
-          <w:rFonts w:ascii="宋体" w:eastAsia="宋体" w:hAnsi="宋体" w:cs="宋体" w:hint="eastAsia"/>
+          <w:rFonts w:asciiTheme="minorEastAsia" w:hAnsiTheme="minorEastAsia" w:cs="SimSun" w:hint="eastAsia"/>
           <w:b/>
           <w:bCs/>
           <w:color w:val="008000"/>
           <w:kern w:val="0"/>
-          <w:szCs w:val="21"/>
+          <w:sz w:val="18"/>
+          <w:szCs w:val="18"/>
         </w:rPr>
         <w:t>"%Y-%m-%d-%H_%M_%S"</w:t>
       </w:r>
       <w:r>
         <w:rPr>
-          <w:rFonts w:ascii="宋体" w:eastAsia="宋体" w:hAnsi="宋体" w:cs="宋体" w:hint="eastAsia"/>
-          <w:color w:val="000000"/>
-          <w:kern w:val="0"/>
-          <w:szCs w:val="21"/>
+          <w:rFonts w:asciiTheme="minorEastAsia" w:hAnsiTheme="minorEastAsia" w:cs="SimSun" w:hint="eastAsia"/>
+          <w:color w:val="000000"/>
+          <w:kern w:val="0"/>
+          <w:sz w:val="18"/>
+          <w:szCs w:val="18"/>
         </w:rPr>
         <w:t>, time.localtime(time.time()))</w:t>
       </w:r>
       <w:r>
         <w:rPr>
-          <w:rFonts w:ascii="宋体" w:eastAsia="宋体" w:hAnsi="宋体" w:cs="宋体" w:hint="eastAsia"/>
-          <w:color w:val="000000"/>
-          <w:kern w:val="0"/>
-          <w:szCs w:val="21"/>
+          <w:rFonts w:asciiTheme="minorEastAsia" w:hAnsiTheme="minorEastAsia" w:cs="SimSun" w:hint="eastAsia"/>
+          <w:color w:val="000000"/>
+          <w:kern w:val="0"/>
+          <w:sz w:val="18"/>
+          <w:szCs w:val="18"/>
         </w:rPr>
         <w:br/>
       </w:r>
       <w:r>
         <w:rPr>
-          <w:rFonts w:ascii="宋体" w:eastAsia="宋体" w:hAnsi="宋体" w:cs="宋体" w:hint="eastAsia"/>
-          <w:color w:val="000000"/>
-          <w:kern w:val="0"/>
-          <w:szCs w:val="21"/>
+          <w:rFonts w:asciiTheme="minorEastAsia" w:hAnsiTheme="minorEastAsia" w:cs="SimSun" w:hint="eastAsia"/>
+          <w:color w:val="000000"/>
+          <w:kern w:val="0"/>
+          <w:sz w:val="18"/>
+          <w:szCs w:val="18"/>
         </w:rPr>
         <w:br/>
       </w:r>
       <w:r>
         <w:rPr>
-          <w:rFonts w:ascii="宋体" w:eastAsia="宋体" w:hAnsi="宋体" w:cs="宋体" w:hint="eastAsia"/>
+          <w:rFonts w:asciiTheme="minorEastAsia" w:hAnsiTheme="minorEastAsia" w:cs="SimSun" w:hint="eastAsia"/>
           <w:i/>
           <w:iCs/>
           <w:color w:val="808080"/>
           <w:kern w:val="0"/>
-          <w:szCs w:val="21"/>
-        </w:rPr>
+          <w:sz w:val="18"/>
+          <w:szCs w:val="18"/>
+        </w:rPr>
+        <w:lastRenderedPageBreak/>
         <w:t># 设置报告名称格式</w:t>
       </w:r>
       <w:r>
         <w:rPr>
-          <w:rFonts w:ascii="宋体" w:eastAsia="宋体" w:hAnsi="宋体" w:cs="宋体" w:hint="eastAsia"/>
+          <w:rFonts w:asciiTheme="minorEastAsia" w:hAnsiTheme="minorEastAsia" w:cs="SimSun" w:hint="eastAsia"/>
           <w:i/>
           <w:iCs/>
           <w:color w:val="808080"/>
           <w:kern w:val="0"/>
-          <w:szCs w:val="21"/>
+          <w:sz w:val="18"/>
+          <w:szCs w:val="18"/>
         </w:rPr>
         <w:br/>
       </w:r>
       <w:r>
         <w:rPr>
-          <w:rFonts w:ascii="宋体" w:eastAsia="宋体" w:hAnsi="宋体" w:cs="宋体" w:hint="eastAsia"/>
-          <w:color w:val="000000"/>
-          <w:kern w:val="0"/>
-          <w:szCs w:val="21"/>
+          <w:rFonts w:asciiTheme="minorEastAsia" w:hAnsiTheme="minorEastAsia" w:cs="SimSun" w:hint="eastAsia"/>
+          <w:color w:val="000000"/>
+          <w:kern w:val="0"/>
+          <w:sz w:val="18"/>
+          <w:szCs w:val="18"/>
         </w:rPr>
         <w:t xml:space="preserve">HtmlFile = report_path + now + </w:t>
       </w:r>
       <w:r>
         <w:rPr>
-          <w:rFonts w:ascii="宋体" w:eastAsia="宋体" w:hAnsi="宋体" w:cs="宋体" w:hint="eastAsia"/>
+          <w:rFonts w:asciiTheme="minorEastAsia" w:hAnsiTheme="minorEastAsia" w:cs="SimSun" w:hint="eastAsia"/>
           <w:b/>
           <w:bCs/>
           <w:color w:val="008000"/>
           <w:kern w:val="0"/>
-          <w:szCs w:val="21"/>
+          <w:sz w:val="18"/>
+          <w:szCs w:val="18"/>
         </w:rPr>
         <w:t>"HTMLtemplate.html"</w:t>
       </w:r>
       <w:r>
         <w:rPr>
-          <w:rFonts w:ascii="宋体" w:eastAsia="宋体" w:hAnsi="宋体" w:cs="宋体" w:hint="eastAsia"/>
+          <w:rFonts w:asciiTheme="minorEastAsia" w:hAnsiTheme="minorEastAsia" w:cs="SimSun" w:hint="eastAsia"/>
           <w:b/>
           <w:bCs/>
           <w:color w:val="008000"/>
           <w:kern w:val="0"/>
-          <w:szCs w:val="21"/>
+          <w:sz w:val="18"/>
+          <w:szCs w:val="18"/>
         </w:rPr>
         <w:br/>
       </w:r>
       <w:r>
         <w:rPr>
-          <w:rFonts w:ascii="宋体" w:eastAsia="宋体" w:hAnsi="宋体" w:cs="宋体" w:hint="eastAsia"/>
-          <w:color w:val="000000"/>
-          <w:kern w:val="0"/>
-          <w:szCs w:val="21"/>
+          <w:rFonts w:asciiTheme="minorEastAsia" w:hAnsiTheme="minorEastAsia" w:cs="SimSun" w:hint="eastAsia"/>
+          <w:color w:val="000000"/>
+          <w:kern w:val="0"/>
+          <w:sz w:val="18"/>
+          <w:szCs w:val="18"/>
         </w:rPr>
         <w:t xml:space="preserve">fp = </w:t>
       </w:r>
       <w:r>
         <w:rPr>
-          <w:rFonts w:ascii="宋体" w:eastAsia="宋体" w:hAnsi="宋体" w:cs="宋体" w:hint="eastAsia"/>
+          <w:rFonts w:asciiTheme="minorEastAsia" w:hAnsiTheme="minorEastAsia" w:cs="SimSun" w:hint="eastAsia"/>
           <w:color w:val="000080"/>
           <w:kern w:val="0"/>
-          <w:szCs w:val="21"/>
+          <w:sz w:val="18"/>
+          <w:szCs w:val="18"/>
         </w:rPr>
         <w:t>file</w:t>
       </w:r>
       <w:r>
         <w:rPr>
-          <w:rFonts w:ascii="宋体" w:eastAsia="宋体" w:hAnsi="宋体" w:cs="宋体" w:hint="eastAsia"/>
-          <w:color w:val="000000"/>
-          <w:kern w:val="0"/>
-          <w:szCs w:val="21"/>
+          <w:rFonts w:asciiTheme="minorEastAsia" w:hAnsiTheme="minorEastAsia" w:cs="SimSun" w:hint="eastAsia"/>
+          <w:color w:val="000000"/>
+          <w:kern w:val="0"/>
+          <w:sz w:val="18"/>
+          <w:szCs w:val="18"/>
         </w:rPr>
         <w:t xml:space="preserve">(HtmlFile, </w:t>
       </w:r>
       <w:r>
         <w:rPr>
-          <w:rFonts w:ascii="宋体" w:eastAsia="宋体" w:hAnsi="宋体" w:cs="宋体" w:hint="eastAsia"/>
+          <w:rFonts w:asciiTheme="minorEastAsia" w:hAnsiTheme="minorEastAsia" w:cs="SimSun" w:hint="eastAsia"/>
           <w:b/>
           <w:bCs/>
           <w:color w:val="008000"/>
           <w:kern w:val="0"/>
-          <w:szCs w:val="21"/>
+          <w:sz w:val="18"/>
+          <w:szCs w:val="18"/>
         </w:rPr>
         <w:t>"wb"</w:t>
       </w:r>
       <w:r>
         <w:rPr>
-          <w:rFonts w:ascii="宋体" w:eastAsia="宋体" w:hAnsi="宋体" w:cs="宋体" w:hint="eastAsia"/>
-          <w:color w:val="000000"/>
-          <w:kern w:val="0"/>
-          <w:szCs w:val="21"/>
+          <w:rFonts w:asciiTheme="minorEastAsia" w:hAnsiTheme="minorEastAsia" w:cs="SimSun" w:hint="eastAsia"/>
+          <w:color w:val="000000"/>
+          <w:kern w:val="0"/>
+          <w:sz w:val="18"/>
+          <w:szCs w:val="18"/>
         </w:rPr>
         <w:t>)</w:t>
       </w:r>
       <w:r>
         <w:rPr>
-          <w:rFonts w:ascii="宋体" w:eastAsia="宋体" w:hAnsi="宋体" w:cs="宋体" w:hint="eastAsia"/>
-          <w:color w:val="000000"/>
-          <w:kern w:val="0"/>
-          <w:szCs w:val="21"/>
+          <w:rFonts w:asciiTheme="minorEastAsia" w:hAnsiTheme="minorEastAsia" w:cs="SimSun" w:hint="eastAsia"/>
+          <w:color w:val="000000"/>
+          <w:kern w:val="0"/>
+          <w:sz w:val="18"/>
+          <w:szCs w:val="18"/>
         </w:rPr>
         <w:br/>
       </w:r>
       <w:r>
         <w:rPr>
-          <w:rFonts w:ascii="宋体" w:eastAsia="宋体" w:hAnsi="宋体" w:cs="宋体" w:hint="eastAsia"/>
+          <w:rFonts w:asciiTheme="minorEastAsia" w:hAnsiTheme="minorEastAsia" w:cs="SimSun" w:hint="eastAsia"/>
           <w:i/>
           <w:iCs/>
           <w:color w:val="808080"/>
           <w:kern w:val="0"/>
-          <w:szCs w:val="21"/>
+          <w:sz w:val="18"/>
+          <w:szCs w:val="18"/>
         </w:rPr>
         <w:t># 初始化一个HTMLTestRunner实例对象，用来生成报告</w:t>
       </w:r>
       <w:r>
         <w:rPr>
-          <w:rFonts w:ascii="宋体" w:eastAsia="宋体" w:hAnsi="宋体" w:cs="宋体" w:hint="eastAsia"/>
+          <w:rFonts w:asciiTheme="minorEastAsia" w:hAnsiTheme="minorEastAsia" w:cs="SimSun" w:hint="eastAsia"/>
           <w:i/>
           <w:iCs/>
           <w:color w:val="808080"/>
           <w:kern w:val="0"/>
-          <w:szCs w:val="21"/>
+          <w:sz w:val="18"/>
+          <w:szCs w:val="18"/>
         </w:rPr>
         <w:br/>
       </w:r>
       <w:r>
         <w:rPr>
-          <w:rFonts w:ascii="宋体" w:eastAsia="宋体" w:hAnsi="宋体" w:cs="宋体" w:hint="eastAsia"/>
-          <w:color w:val="000000"/>
-          <w:kern w:val="0"/>
-          <w:szCs w:val="21"/>
+          <w:rFonts w:asciiTheme="minorEastAsia" w:hAnsiTheme="minorEastAsia" w:cs="SimSun" w:hint="eastAsia"/>
+          <w:color w:val="000000"/>
+          <w:kern w:val="0"/>
+          <w:sz w:val="18"/>
+          <w:szCs w:val="18"/>
         </w:rPr>
         <w:t>runner = HTMLTestRunner.HTMLTestRunner(</w:t>
       </w:r>
       <w:r>
         <w:rPr>
-          <w:rFonts w:ascii="宋体" w:eastAsia="宋体" w:hAnsi="宋体" w:cs="宋体" w:hint="eastAsia"/>
+          <w:rFonts w:asciiTheme="minorEastAsia" w:hAnsiTheme="minorEastAsia" w:cs="SimSun" w:hint="eastAsia"/>
           <w:color w:val="660099"/>
           <w:kern w:val="0"/>
-          <w:szCs w:val="21"/>
+          <w:sz w:val="18"/>
+          <w:szCs w:val="18"/>
         </w:rPr>
         <w:t>stream</w:t>
       </w:r>
       <w:r>
         <w:rPr>
-          <w:rFonts w:ascii="宋体" w:eastAsia="宋体" w:hAnsi="宋体" w:cs="宋体" w:hint="eastAsia"/>
-          <w:color w:val="000000"/>
-          <w:kern w:val="0"/>
-          <w:szCs w:val="21"/>
+          <w:rFonts w:asciiTheme="minorEastAsia" w:hAnsiTheme="minorEastAsia" w:cs="SimSun" w:hint="eastAsia"/>
+          <w:color w:val="000000"/>
+          <w:kern w:val="0"/>
+          <w:sz w:val="18"/>
+          <w:szCs w:val="18"/>
         </w:rPr>
         <w:t xml:space="preserve">=fp, </w:t>
       </w:r>
       <w:r>
         <w:rPr>
-          <w:rFonts w:ascii="宋体" w:eastAsia="宋体" w:hAnsi="宋体" w:cs="宋体" w:hint="eastAsia"/>
+          <w:rFonts w:asciiTheme="minorEastAsia" w:hAnsiTheme="minorEastAsia" w:cs="SimSun" w:hint="eastAsia"/>
           <w:color w:val="660099"/>
           <w:kern w:val="0"/>
-          <w:szCs w:val="21"/>
+          <w:sz w:val="18"/>
+          <w:szCs w:val="18"/>
         </w:rPr>
         <w:t>title</w:t>
       </w:r>
       <w:r>
         <w:rPr>
-          <w:rFonts w:ascii="宋体" w:eastAsia="宋体" w:hAnsi="宋体" w:cs="宋体" w:hint="eastAsia"/>
-          <w:color w:val="000000"/>
-          <w:kern w:val="0"/>
-          <w:szCs w:val="21"/>
+          <w:rFonts w:asciiTheme="minorEastAsia" w:hAnsiTheme="minorEastAsia" w:cs="SimSun" w:hint="eastAsia"/>
+          <w:color w:val="000000"/>
+          <w:kern w:val="0"/>
+          <w:sz w:val="18"/>
+          <w:szCs w:val="18"/>
         </w:rPr>
         <w:t>=</w:t>
       </w:r>
       <w:r>
         <w:rPr>
-          <w:rFonts w:ascii="宋体" w:eastAsia="宋体" w:hAnsi="宋体" w:cs="宋体" w:hint="eastAsia"/>
+          <w:rFonts w:asciiTheme="minorEastAsia" w:hAnsiTheme="minorEastAsia" w:cs="SimSun" w:hint="eastAsia"/>
           <w:b/>
           <w:bCs/>
           <w:color w:val="008080"/>
           <w:kern w:val="0"/>
-          <w:szCs w:val="21"/>
+          <w:sz w:val="18"/>
+          <w:szCs w:val="18"/>
         </w:rPr>
         <w:t>u"企业版数据库测试报告"</w:t>
       </w:r>
       <w:r>
         <w:rPr>
-          <w:rFonts w:ascii="宋体" w:eastAsia="宋体" w:hAnsi="宋体" w:cs="宋体" w:hint="eastAsia"/>
-          <w:color w:val="000000"/>
-          <w:kern w:val="0"/>
-          <w:szCs w:val="21"/>
+          <w:rFonts w:asciiTheme="minorEastAsia" w:hAnsiTheme="minorEastAsia" w:cs="SimSun" w:hint="eastAsia"/>
+          <w:color w:val="000000"/>
+          <w:kern w:val="0"/>
+          <w:sz w:val="18"/>
+          <w:szCs w:val="18"/>
         </w:rPr>
         <w:t xml:space="preserve">, </w:t>
       </w:r>
       <w:r>
         <w:rPr>
-          <w:rFonts w:ascii="宋体" w:eastAsia="宋体" w:hAnsi="宋体" w:cs="宋体" w:hint="eastAsia"/>
+          <w:rFonts w:asciiTheme="minorEastAsia" w:hAnsiTheme="minorEastAsia" w:cs="SimSun" w:hint="eastAsia"/>
           <w:color w:val="660099"/>
           <w:kern w:val="0"/>
-          <w:szCs w:val="21"/>
+          <w:sz w:val="18"/>
+          <w:szCs w:val="18"/>
         </w:rPr>
         <w:t>description</w:t>
       </w:r>
       <w:r>
         <w:rPr>
-          <w:rFonts w:ascii="宋体" w:eastAsia="宋体" w:hAnsi="宋体" w:cs="宋体" w:hint="eastAsia"/>
-          <w:color w:val="000000"/>
-          <w:kern w:val="0"/>
-          <w:szCs w:val="21"/>
+          <w:rFonts w:asciiTheme="minorEastAsia" w:hAnsiTheme="minorEastAsia" w:cs="SimSun" w:hint="eastAsia"/>
+          <w:color w:val="000000"/>
+          <w:kern w:val="0"/>
+          <w:sz w:val="18"/>
+          <w:szCs w:val="18"/>
         </w:rPr>
         <w:t>=</w:t>
       </w:r>
       <w:r>
         <w:rPr>
-          <w:rFonts w:ascii="宋体" w:eastAsia="宋体" w:hAnsi="宋体" w:cs="宋体" w:hint="eastAsia"/>
+          <w:rFonts w:asciiTheme="minorEastAsia" w:hAnsiTheme="minorEastAsia" w:cs="SimSun" w:hint="eastAsia"/>
           <w:b/>
           <w:bCs/>
           <w:color w:val="008080"/>
           <w:kern w:val="0"/>
-          <w:szCs w:val="21"/>
+          <w:sz w:val="18"/>
+          <w:szCs w:val="18"/>
         </w:rPr>
         <w:t>u"用例测试情况"</w:t>
       </w:r>
       <w:r>
         <w:rPr>
-          <w:rFonts w:ascii="宋体" w:eastAsia="宋体" w:hAnsi="宋体" w:cs="宋体" w:hint="eastAsia"/>
-          <w:color w:val="000000"/>
-          <w:kern w:val="0"/>
-          <w:szCs w:val="21"/>
+          <w:rFonts w:asciiTheme="minorEastAsia" w:hAnsiTheme="minorEastAsia" w:cs="SimSun" w:hint="eastAsia"/>
+          <w:color w:val="000000"/>
+          <w:kern w:val="0"/>
+          <w:sz w:val="18"/>
+          <w:szCs w:val="18"/>
         </w:rPr>
         <w:t>)</w:t>
       </w:r>
       <w:r>
         <w:rPr>
-          <w:rFonts w:ascii="宋体" w:eastAsia="宋体" w:hAnsi="宋体" w:cs="宋体" w:hint="eastAsia"/>
-          <w:color w:val="000000"/>
-          <w:kern w:val="0"/>
-          <w:szCs w:val="21"/>
+          <w:rFonts w:asciiTheme="minorEastAsia" w:hAnsiTheme="minorEastAsia" w:cs="SimSun" w:hint="eastAsia"/>
+          <w:color w:val="000000"/>
+          <w:kern w:val="0"/>
+          <w:sz w:val="18"/>
+          <w:szCs w:val="18"/>
         </w:rPr>
         <w:br/>
       </w:r>
       <w:r>
         <w:rPr>
-          <w:rFonts w:ascii="宋体" w:eastAsia="宋体" w:hAnsi="宋体" w:cs="宋体" w:hint="eastAsia"/>
+          <w:rFonts w:asciiTheme="minorEastAsia" w:hAnsiTheme="minorEastAsia" w:cs="SimSun" w:hint="eastAsia"/>
           <w:i/>
           <w:iCs/>
           <w:color w:val="808080"/>
           <w:kern w:val="0"/>
-          <w:szCs w:val="21"/>
+          <w:sz w:val="18"/>
+          <w:szCs w:val="18"/>
         </w:rPr>
         <w:t># 构建suite</w:t>
       </w:r>
       <w:r>
         <w:rPr>
-          <w:rFonts w:ascii="宋体" w:eastAsia="宋体" w:hAnsi="宋体" w:cs="宋体" w:hint="eastAsia"/>
+          <w:rFonts w:asciiTheme="minorEastAsia" w:hAnsiTheme="minorEastAsia" w:cs="SimSun" w:hint="eastAsia"/>
           <w:i/>
           <w:iCs/>
           <w:color w:val="808080"/>
           <w:kern w:val="0"/>
-          <w:szCs w:val="21"/>
+          <w:sz w:val="18"/>
+          <w:szCs w:val="18"/>
         </w:rPr>
         <w:br/>
       </w:r>
       <w:r>
         <w:rPr>
-          <w:rFonts w:ascii="宋体" w:eastAsia="宋体" w:hAnsi="宋体" w:cs="宋体" w:hint="eastAsia"/>
-          <w:color w:val="000000"/>
-          <w:kern w:val="0"/>
-          <w:szCs w:val="21"/>
+          <w:rFonts w:asciiTheme="minorEastAsia" w:hAnsiTheme="minorEastAsia" w:cs="SimSun" w:hint="eastAsia"/>
+          <w:color w:val="000000"/>
+          <w:kern w:val="0"/>
+          <w:sz w:val="18"/>
+          <w:szCs w:val="18"/>
         </w:rPr>
         <w:t>suite = unittest.TestLoader().discover(</w:t>
       </w:r>
       <w:r>
         <w:rPr>
-          <w:rFonts w:ascii="宋体" w:eastAsia="宋体" w:hAnsi="宋体" w:cs="宋体" w:hint="eastAsia"/>
+          <w:rFonts w:asciiTheme="minorEastAsia" w:hAnsiTheme="minorEastAsia" w:cs="SimSun" w:hint="eastAsia"/>
           <w:b/>
           <w:bCs/>
           <w:color w:val="008000"/>
           <w:kern w:val="0"/>
-          <w:szCs w:val="21"/>
+          <w:sz w:val="18"/>
+          <w:szCs w:val="18"/>
         </w:rPr>
         <w:t>"testsuit"</w:t>
       </w:r>
       <w:r>
         <w:rPr>
-          <w:rFonts w:ascii="宋体" w:eastAsia="宋体" w:hAnsi="宋体" w:cs="宋体" w:hint="eastAsia"/>
-          <w:color w:val="000000"/>
-          <w:kern w:val="0"/>
-          <w:szCs w:val="21"/>
+          <w:rFonts w:asciiTheme="minorEastAsia" w:hAnsiTheme="minorEastAsia" w:cs="SimSun" w:hint="eastAsia"/>
+          <w:color w:val="000000"/>
+          <w:kern w:val="0"/>
+          <w:sz w:val="18"/>
+          <w:szCs w:val="18"/>
         </w:rPr>
         <w:t>)</w:t>
       </w:r>
       <w:r>
         <w:rPr>
-          <w:rFonts w:ascii="宋体" w:eastAsia="宋体" w:hAnsi="宋体" w:cs="宋体" w:hint="eastAsia"/>
-          <w:color w:val="000000"/>
-          <w:kern w:val="0"/>
-          <w:szCs w:val="21"/>
+          <w:rFonts w:asciiTheme="minorEastAsia" w:hAnsiTheme="minorEastAsia" w:cs="SimSun" w:hint="eastAsia"/>
+          <w:color w:val="000000"/>
+          <w:kern w:val="0"/>
+          <w:sz w:val="18"/>
+          <w:szCs w:val="18"/>
         </w:rPr>
         <w:br/>
       </w:r>
       <w:r>
         <w:rPr>
-          <w:rFonts w:ascii="宋体" w:eastAsia="宋体" w:hAnsi="宋体" w:cs="宋体" w:hint="eastAsia"/>
+          <w:rFonts w:asciiTheme="minorEastAsia" w:hAnsiTheme="minorEastAsia" w:cs="SimSun" w:hint="eastAsia"/>
           <w:i/>
           <w:iCs/>
           <w:color w:val="808080"/>
           <w:kern w:val="0"/>
-          <w:szCs w:val="21"/>
+          <w:sz w:val="18"/>
+          <w:szCs w:val="18"/>
         </w:rPr>
         <w:t># 执行suite脚本</w:t>
       </w:r>
       <w:r>
         <w:rPr>
-          <w:rFonts w:ascii="宋体" w:eastAsia="宋体" w:hAnsi="宋体" w:cs="宋体" w:hint="eastAsia"/>
+          <w:rFonts w:asciiTheme="minorEastAsia" w:hAnsiTheme="minorEastAsia" w:cs="SimSun" w:hint="eastAsia"/>
           <w:i/>
           <w:iCs/>
           <w:color w:val="808080"/>
           <w:kern w:val="0"/>
-          <w:szCs w:val="21"/>
+          <w:sz w:val="18"/>
+          <w:szCs w:val="18"/>
         </w:rPr>
         <w:br/>
       </w:r>
       <w:r>
         <w:rPr>
-          <w:rFonts w:ascii="宋体" w:eastAsia="宋体" w:hAnsi="宋体" w:cs="宋体" w:hint="eastAsia"/>
-          <w:color w:val="000000"/>
-          <w:kern w:val="0"/>
-          <w:szCs w:val="21"/>
+          <w:rFonts w:asciiTheme="minorEastAsia" w:hAnsiTheme="minorEastAsia" w:cs="SimSun" w:hint="eastAsia"/>
+          <w:color w:val="000000"/>
+          <w:kern w:val="0"/>
+          <w:sz w:val="18"/>
+          <w:szCs w:val="18"/>
         </w:rPr>
         <w:t>runner.run(suite)</w:t>
       </w:r>
@@ -1023,97 +1092,97 @@
     <w:p>
       <w:pPr>
         <w:rPr>
-          <w:rFonts w:ascii="微软雅黑" w:eastAsia="微软雅黑" w:hAnsi="微软雅黑"/>
-          <w:sz w:val="24"/>
-          <w:szCs w:val="24"/>
+          <w:rFonts w:asciiTheme="minorEastAsia" w:hAnsiTheme="minorEastAsia"/>
+          <w:sz w:val="18"/>
+          <w:szCs w:val="18"/>
         </w:rPr>
       </w:pPr>
     </w:p>
     <w:p>
       <w:pPr>
         <w:rPr>
-          <w:rFonts w:ascii="微软雅黑" w:eastAsia="微软雅黑" w:hAnsi="微软雅黑"/>
-          <w:sz w:val="24"/>
-          <w:szCs w:val="24"/>
-        </w:rPr>
-      </w:pPr>
-      <w:r>
-        <w:rPr>
-          <w:rFonts w:ascii="微软雅黑" w:eastAsia="微软雅黑" w:hAnsi="微软雅黑" w:hint="eastAsia"/>
-          <w:sz w:val="24"/>
-          <w:szCs w:val="24"/>
+          <w:rFonts w:asciiTheme="minorEastAsia" w:hAnsiTheme="minorEastAsia"/>
+          <w:sz w:val="18"/>
+          <w:szCs w:val="18"/>
+        </w:rPr>
+      </w:pPr>
+      <w:r>
+        <w:rPr>
+          <w:rFonts w:asciiTheme="minorEastAsia" w:hAnsiTheme="minorEastAsia" w:hint="eastAsia"/>
+          <w:sz w:val="18"/>
+          <w:szCs w:val="18"/>
         </w:rPr>
         <w:t>运行</w:t>
       </w:r>
       <w:r>
         <w:rPr>
-          <w:rFonts w:ascii="微软雅黑" w:eastAsia="微软雅黑" w:hAnsi="微软雅黑"/>
-          <w:sz w:val="24"/>
-          <w:szCs w:val="24"/>
+          <w:rFonts w:asciiTheme="minorEastAsia" w:hAnsiTheme="minorEastAsia"/>
+          <w:sz w:val="18"/>
+          <w:szCs w:val="18"/>
         </w:rPr>
         <w:t>下</w:t>
       </w:r>
       <w:r>
         <w:rPr>
-          <w:rFonts w:ascii="微软雅黑" w:eastAsia="微软雅黑" w:hAnsi="微软雅黑" w:hint="eastAsia"/>
-          <w:sz w:val="24"/>
-          <w:szCs w:val="24"/>
+          <w:rFonts w:asciiTheme="minorEastAsia" w:hAnsiTheme="minorEastAsia" w:hint="eastAsia"/>
+          <w:sz w:val="18"/>
+          <w:szCs w:val="18"/>
         </w:rPr>
         <w:t>TestRunCase.py，</w:t>
       </w:r>
       <w:r>
         <w:rPr>
-          <w:rFonts w:ascii="微软雅黑" w:eastAsia="微软雅黑" w:hAnsi="微软雅黑"/>
-          <w:sz w:val="24"/>
-          <w:szCs w:val="24"/>
+          <w:rFonts w:asciiTheme="minorEastAsia" w:hAnsiTheme="minorEastAsia"/>
+          <w:sz w:val="18"/>
+          <w:szCs w:val="18"/>
         </w:rPr>
         <w:t>会在</w:t>
       </w:r>
       <w:r>
         <w:rPr>
-          <w:rFonts w:ascii="微软雅黑" w:eastAsia="微软雅黑" w:hAnsi="微软雅黑" w:hint="eastAsia"/>
-          <w:sz w:val="24"/>
-          <w:szCs w:val="24"/>
+          <w:rFonts w:asciiTheme="minorEastAsia" w:hAnsiTheme="minorEastAsia" w:hint="eastAsia"/>
+          <w:sz w:val="18"/>
+          <w:szCs w:val="18"/>
         </w:rPr>
         <w:t>T</w:t>
       </w:r>
       <w:r>
         <w:rPr>
-          <w:rFonts w:ascii="微软雅黑" w:eastAsia="微软雅黑" w:hAnsi="微软雅黑"/>
-          <w:sz w:val="24"/>
-          <w:szCs w:val="24"/>
+          <w:rFonts w:asciiTheme="minorEastAsia" w:hAnsiTheme="minorEastAsia"/>
+          <w:sz w:val="18"/>
+          <w:szCs w:val="18"/>
         </w:rPr>
         <w:t>estReport</w:t>
       </w:r>
       <w:r>
         <w:rPr>
-          <w:rFonts w:ascii="微软雅黑" w:eastAsia="微软雅黑" w:hAnsi="微软雅黑" w:hint="eastAsia"/>
-          <w:sz w:val="24"/>
-          <w:szCs w:val="24"/>
+          <w:rFonts w:asciiTheme="minorEastAsia" w:hAnsiTheme="minorEastAsia" w:hint="eastAsia"/>
+          <w:sz w:val="18"/>
+          <w:szCs w:val="18"/>
         </w:rPr>
         <w:t>路径</w:t>
       </w:r>
       <w:r>
         <w:rPr>
-          <w:rFonts w:ascii="微软雅黑" w:eastAsia="微软雅黑" w:hAnsi="微软雅黑"/>
-          <w:sz w:val="24"/>
-          <w:szCs w:val="24"/>
+          <w:rFonts w:asciiTheme="minorEastAsia" w:hAnsiTheme="minorEastAsia"/>
+          <w:sz w:val="18"/>
+          <w:szCs w:val="18"/>
         </w:rPr>
         <w:t>下生成测试报告</w:t>
       </w:r>
       <w:r>
         <w:rPr>
-          <w:rFonts w:ascii="微软雅黑" w:eastAsia="微软雅黑" w:hAnsi="微软雅黑" w:hint="eastAsia"/>
-          <w:sz w:val="24"/>
-          <w:szCs w:val="24"/>
+          <w:rFonts w:asciiTheme="minorEastAsia" w:hAnsiTheme="minorEastAsia" w:hint="eastAsia"/>
+          <w:sz w:val="18"/>
+          <w:szCs w:val="18"/>
         </w:rPr>
         <w:t>，</w:t>
       </w:r>
       <w:r>
         <w:rPr>
-          <w:rFonts w:ascii="微软雅黑" w:eastAsia="微软雅黑" w:hAnsi="微软雅黑"/>
-          <w:sz w:val="24"/>
-          <w:szCs w:val="24"/>
+          <w:rFonts w:asciiTheme="minorEastAsia" w:hAnsiTheme="minorEastAsia"/>
+          <w:sz w:val="18"/>
+          <w:szCs w:val="18"/>
         </w:rPr>
         <w:t>如题</w:t>
       </w:r>
@@ -1121,14 +1190,17 @@
     <w:p>
       <w:pPr>
         <w:rPr>
-          <w:rFonts w:ascii="微软雅黑" w:eastAsia="微软雅黑" w:hAnsi="微软雅黑"/>
-          <w:sz w:val="24"/>
-          <w:szCs w:val="24"/>
-        </w:rPr>
-      </w:pPr>
-      <w:r>
-        <w:rPr>
+          <w:rFonts w:asciiTheme="minorEastAsia" w:hAnsiTheme="minorEastAsia"/>
+          <w:sz w:val="18"/>
+          <w:szCs w:val="18"/>
+        </w:rPr>
+      </w:pPr>
+      <w:r>
+        <w:rPr>
+          <w:rFonts w:asciiTheme="minorEastAsia" w:hAnsiTheme="minorEastAsia"/>
           <w:noProof/>
+          <w:sz w:val="18"/>
+          <w:szCs w:val="18"/>
         </w:rPr>
         <w:drawing>
           <wp:inline distT="0" distB="0" distL="0" distR="0" wp14:anchorId="4A61474E" wp14:editId="48117797">
@@ -1170,41 +1242,42 @@
     <w:p>
       <w:pPr>
         <w:rPr>
-          <w:rFonts w:ascii="微软雅黑" w:eastAsia="微软雅黑" w:hAnsi="微软雅黑"/>
-          <w:sz w:val="24"/>
-          <w:szCs w:val="24"/>
-        </w:rPr>
-      </w:pPr>
-      <w:r>
-        <w:rPr>
-          <w:rFonts w:ascii="微软雅黑" w:eastAsia="微软雅黑" w:hAnsi="微软雅黑" w:hint="eastAsia"/>
-          <w:sz w:val="24"/>
-          <w:szCs w:val="24"/>
+          <w:rFonts w:asciiTheme="minorEastAsia" w:hAnsiTheme="minorEastAsia"/>
+          <w:sz w:val="18"/>
+          <w:szCs w:val="18"/>
+        </w:rPr>
+      </w:pPr>
+      <w:r>
+        <w:rPr>
+          <w:rFonts w:asciiTheme="minorEastAsia" w:hAnsiTheme="minorEastAsia" w:hint="eastAsia"/>
+          <w:sz w:val="18"/>
+          <w:szCs w:val="18"/>
         </w:rPr>
         <w:t>找到</w:t>
       </w:r>
       <w:r>
         <w:rPr>
-          <w:rFonts w:ascii="微软雅黑" w:eastAsia="微软雅黑" w:hAnsi="微软雅黑"/>
-          <w:sz w:val="24"/>
-          <w:szCs w:val="24"/>
+          <w:rFonts w:asciiTheme="minorEastAsia" w:hAnsiTheme="minorEastAsia"/>
+          <w:sz w:val="18"/>
+          <w:szCs w:val="18"/>
         </w:rPr>
         <w:t>最新报告，用浏览器打开，截图如下：</w:t>
       </w:r>
-      <w:bookmarkStart w:id="0" w:name="_GoBack"/>
-      <w:bookmarkEnd w:id="0"/>
     </w:p>
     <w:p>
       <w:pPr>
         <w:rPr>
-          <w:rFonts w:ascii="微软雅黑" w:eastAsia="微软雅黑" w:hAnsi="微软雅黑" w:hint="eastAsia"/>
-          <w:sz w:val="24"/>
-          <w:szCs w:val="24"/>
-        </w:rPr>
-      </w:pPr>
-      <w:r>
-        <w:rPr>
+          <w:rFonts w:asciiTheme="minorEastAsia" w:hAnsiTheme="minorEastAsia"/>
+          <w:sz w:val="18"/>
+          <w:szCs w:val="18"/>
+        </w:rPr>
+      </w:pPr>
+      <w:r>
+        <w:rPr>
+          <w:rFonts w:asciiTheme="minorEastAsia" w:hAnsiTheme="minorEastAsia"/>
           <w:noProof/>
+          <w:sz w:val="18"/>
+          <w:szCs w:val="18"/>
         </w:rPr>
         <w:drawing>
           <wp:inline distT="0" distB="0" distL="0" distR="0" wp14:anchorId="247414E4" wp14:editId="56E46223">
@@ -1293,7 +1366,7 @@
 
 <file path=word/numbering.xml><?xml version="1.0" encoding="utf-8"?>
 <w:numbering xmlns:wpc="http://schemas.microsoft.com/office/word/2010/wordprocessingCanvas" xmlns:mc="http://schemas.openxmlformats.org/markup-compatibility/2006" xmlns:o="urn:schemas-microsoft-com:office:office" xmlns:r="http://schemas.openxmlformats.org/officeDocument/2006/relationships" xmlns:m="http://schemas.openxmlformats.org/officeDocument/2006/math" xmlns:v="urn:schemas-microsoft-com:vml" xmlns:wp14="http://schemas.microsoft.com/office/word/2010/wordprocessingDrawing" xmlns:wp="http://schemas.openxmlformats.org/drawingml/2006/wordprocessingDrawing" xmlns:w10="urn:schemas-microsoft-com:office:word" xmlns:w="http://schemas.openxmlformats.org/wordprocessingml/2006/main" xmlns:w14="http://schemas.microsoft.com/office/word/2010/wordml" xmlns:w15="http://schemas.microsoft.com/office/word/2012/wordml" xmlns:wpg="http://schemas.microsoft.com/office/word/2010/wordprocessingGroup" xmlns:wpi="http://schemas.microsoft.com/office/word/2010/wordprocessingInk" xmlns:wne="http://schemas.microsoft.com/office/word/2006/wordml" xmlns:wps="http://schemas.microsoft.com/office/word/2010/wordprocessingShape" mc:Ignorable="w14 w15 wp14">
-  <w:abstractNum w:abstractNumId="0" w15:restartNumberingAfterBreak="0">
+  <w:abstractNum w:abstractNumId="0">
     <w:nsid w:val="1D172012"/>
     <w:multiLevelType w:val="hybridMultilevel"/>
     <w:tmpl w:val="6778BC5E"/>
@@ -1775,7 +1848,7 @@
     <w:lsdException w:name="List Table 6 Colorful Accent 6" w:uiPriority="51"/>
     <w:lsdException w:name="List Table 7 Colorful Accent 6" w:uiPriority="52"/>
   </w:latentStyles>
-  <w:style w:type="paragraph" w:default="1" w:styleId="a">
+  <w:style w:type="paragraph" w:default="1" w:styleId="Normal">
     <w:name w:val="Normal"/>
     <w:qFormat/>
     <w:pPr>
@@ -1783,13 +1856,13 @@
       <w:jc w:val="both"/>
     </w:pPr>
   </w:style>
-  <w:style w:type="character" w:default="1" w:styleId="a0">
+  <w:style w:type="character" w:default="1" w:styleId="DefaultParagraphFont">
     <w:name w:val="Default Paragraph Font"/>
     <w:uiPriority w:val="1"/>
     <w:semiHidden/>
     <w:unhideWhenUsed/>
   </w:style>
-  <w:style w:type="table" w:default="1" w:styleId="a1">
+  <w:style w:type="table" w:default="1" w:styleId="TableNormal">
     <w:name w:val="Normal Table"/>
     <w:uiPriority w:val="99"/>
     <w:semiHidden/>
@@ -1804,16 +1877,16 @@
       </w:tblCellMar>
     </w:tblPr>
   </w:style>
-  <w:style w:type="numbering" w:default="1" w:styleId="a2">
+  <w:style w:type="numbering" w:default="1" w:styleId="NoList">
     <w:name w:val="No List"/>
     <w:uiPriority w:val="99"/>
     <w:semiHidden/>
     <w:unhideWhenUsed/>
   </w:style>
-  <w:style w:type="paragraph" w:styleId="a3">
+  <w:style w:type="paragraph" w:styleId="Header">
     <w:name w:val="header"/>
-    <w:basedOn w:val="a"/>
-    <w:link w:val="Char"/>
+    <w:basedOn w:val="Normal"/>
+    <w:link w:val="HeaderChar"/>
     <w:uiPriority w:val="99"/>
     <w:unhideWhenUsed/>
     <w:rsid w:val="006766C8"/>
@@ -1833,10 +1906,10 @@
       <w:szCs w:val="18"/>
     </w:rPr>
   </w:style>
-  <w:style w:type="character" w:customStyle="1" w:styleId="Char">
-    <w:name w:val="页眉 Char"/>
-    <w:basedOn w:val="a0"/>
-    <w:link w:val="a3"/>
+  <w:style w:type="character" w:customStyle="1" w:styleId="HeaderChar">
+    <w:name w:val="Header Char"/>
+    <w:basedOn w:val="DefaultParagraphFont"/>
+    <w:link w:val="Header"/>
     <w:uiPriority w:val="99"/>
     <w:rsid w:val="006766C8"/>
     <w:rPr>
@@ -1844,10 +1917,10 @@
       <w:szCs w:val="18"/>
     </w:rPr>
   </w:style>
-  <w:style w:type="paragraph" w:styleId="a4">
+  <w:style w:type="paragraph" w:styleId="Footer">
     <w:name w:val="footer"/>
-    <w:basedOn w:val="a"/>
-    <w:link w:val="Char0"/>
+    <w:basedOn w:val="Normal"/>
+    <w:link w:val="FooterChar"/>
     <w:uiPriority w:val="99"/>
     <w:unhideWhenUsed/>
     <w:rsid w:val="006766C8"/>
@@ -1864,10 +1937,10 @@
       <w:szCs w:val="18"/>
     </w:rPr>
   </w:style>
-  <w:style w:type="character" w:customStyle="1" w:styleId="Char0">
-    <w:name w:val="页脚 Char"/>
-    <w:basedOn w:val="a0"/>
-    <w:link w:val="a4"/>
+  <w:style w:type="character" w:customStyle="1" w:styleId="FooterChar">
+    <w:name w:val="Footer Char"/>
+    <w:basedOn w:val="DefaultParagraphFont"/>
+    <w:link w:val="Footer"/>
     <w:uiPriority w:val="99"/>
     <w:rsid w:val="006766C8"/>
     <w:rPr>
@@ -1875,9 +1948,9 @@
       <w:szCs w:val="18"/>
     </w:rPr>
   </w:style>
-  <w:style w:type="paragraph" w:styleId="a5">
+  <w:style w:type="paragraph" w:styleId="ListParagraph">
     <w:name w:val="List Paragraph"/>
-    <w:basedOn w:val="a"/>
+    <w:basedOn w:val="Normal"/>
     <w:uiPriority w:val="34"/>
     <w:qFormat/>
     <w:rsid w:val="006766C8"/>
@@ -1885,10 +1958,10 @@
       <w:ind w:firstLineChars="200" w:firstLine="420"/>
     </w:pPr>
   </w:style>
-  <w:style w:type="paragraph" w:styleId="HTML">
+  <w:style w:type="paragraph" w:styleId="HTMLPreformatted">
     <w:name w:val="HTML Preformatted"/>
-    <w:basedOn w:val="a"/>
-    <w:link w:val="HTMLChar"/>
+    <w:basedOn w:val="Normal"/>
+    <w:link w:val="HTMLPreformattedChar"/>
     <w:uiPriority w:val="99"/>
     <w:semiHidden/>
     <w:unhideWhenUsed/>
@@ -1916,21 +1989,21 @@
       <w:jc w:val="left"/>
     </w:pPr>
     <w:rPr>
-      <w:rFonts w:ascii="宋体" w:eastAsia="宋体" w:hAnsi="宋体" w:cs="宋体"/>
+      <w:rFonts w:ascii="SimSun" w:eastAsia="SimSun" w:hAnsi="SimSun" w:cs="SimSun"/>
       <w:kern w:val="0"/>
       <w:sz w:val="24"/>
       <w:szCs w:val="24"/>
     </w:rPr>
   </w:style>
-  <w:style w:type="character" w:customStyle="1" w:styleId="HTMLChar">
-    <w:name w:val="HTML 预设格式 Char"/>
-    <w:basedOn w:val="a0"/>
-    <w:link w:val="HTML"/>
+  <w:style w:type="character" w:customStyle="1" w:styleId="HTMLPreformattedChar">
+    <w:name w:val="HTML Preformatted Char"/>
+    <w:basedOn w:val="DefaultParagraphFont"/>
+    <w:link w:val="HTMLPreformatted"/>
     <w:uiPriority w:val="99"/>
     <w:semiHidden/>
     <w:rsid w:val="006766C8"/>
     <w:rPr>
-      <w:rFonts w:ascii="宋体" w:eastAsia="宋体" w:hAnsi="宋体" w:cs="宋体"/>
+      <w:rFonts w:ascii="SimSun" w:eastAsia="SimSun" w:hAnsi="SimSun" w:cs="SimSun"/>
       <w:kern w:val="0"/>
       <w:sz w:val="24"/>
       <w:szCs w:val="24"/>
